--- a/Experiments.docx
+++ b/Experiments.docx
@@ -10,7 +10,32 @@
         <w:t>Experiment 1</w:t>
       </w:r>
     </w:p>
-    <w:p/>
+    <w:p>
+      <w:r>
+        <w:rPr>
+          <w:noProof/>
+        </w:rPr>
+        <w:drawing>
+          <wp:inline distT="0" distB="0" distL="0" distR="0" wp14:anchorId="4FC1B46E" wp14:editId="5533AE69">
+            <wp:extent cx="4572000" cy="2743200"/>
+            <wp:effectExtent l="0" t="0" r="0" b="0"/>
+            <wp:docPr id="1" name="Chart 1">
+              <a:extLst xmlns:a="http://schemas.openxmlformats.org/drawingml/2006/main">
+                <a:ext uri="{FF2B5EF4-FFF2-40B4-BE49-F238E27FC236}">
+                  <a16:creationId xmlns:a16="http://schemas.microsoft.com/office/drawing/2014/main" id="{C7D7DFD9-7CD0-4CE2-B691-6C835C3E01BF}"/>
+                </a:ext>
+              </a:extLst>
+            </wp:docPr>
+            <wp:cNvGraphicFramePr/>
+            <a:graphic xmlns:a="http://schemas.openxmlformats.org/drawingml/2006/main">
+              <a:graphicData uri="http://schemas.openxmlformats.org/drawingml/2006/chart">
+                <c:chart xmlns:c="http://schemas.openxmlformats.org/drawingml/2006/chart" xmlns:r="http://schemas.openxmlformats.org/officeDocument/2006/relationships" r:id="rId4"/>
+              </a:graphicData>
+            </a:graphic>
+          </wp:inline>
+        </w:drawing>
+      </w:r>
+    </w:p>
     <w:p/>
     <w:p/>
     <w:p/>
@@ -507,6 +532,1017 @@
 </w:styles>
 </file>
 
+<file path=word/charts/chart1.xml><?xml version="1.0" encoding="utf-8"?>
+<c:chartSpace xmlns:c="http://schemas.openxmlformats.org/drawingml/2006/chart" xmlns:a="http://schemas.openxmlformats.org/drawingml/2006/main" xmlns:r="http://schemas.openxmlformats.org/officeDocument/2006/relationships" xmlns:c16r2="http://schemas.microsoft.com/office/drawing/2015/06/chart">
+  <c:date1904 val="0"/>
+  <c:lang val="en-US"/>
+  <c:roundedCorners val="0"/>
+  <mc:AlternateContent xmlns:mc="http://schemas.openxmlformats.org/markup-compatibility/2006">
+    <mc:Choice xmlns:c14="http://schemas.microsoft.com/office/drawing/2007/8/2/chart" Requires="c14">
+      <c14:style val="102"/>
+    </mc:Choice>
+    <mc:Fallback>
+      <c:style val="2"/>
+    </mc:Fallback>
+  </mc:AlternateContent>
+  <c:chart>
+    <c:title>
+      <c:tx>
+        <c:rich>
+          <a:bodyPr rot="0" spcFirstLastPara="1" vertOverflow="ellipsis" vert="horz" wrap="square" anchor="ctr" anchorCtr="1"/>
+          <a:lstStyle/>
+          <a:p>
+            <a:pPr>
+              <a:defRPr sz="1400" b="0" i="0" u="none" strike="noStrike" kern="1200" spc="0" baseline="0">
+                <a:solidFill>
+                  <a:schemeClr val="tx1">
+                    <a:lumMod val="65000"/>
+                    <a:lumOff val="35000"/>
+                  </a:schemeClr>
+                </a:solidFill>
+                <a:latin typeface="+mn-lt"/>
+                <a:ea typeface="+mn-ea"/>
+                <a:cs typeface="+mn-cs"/>
+              </a:defRPr>
+            </a:pPr>
+            <a:r>
+              <a:rPr lang="en-US"/>
+              <a:t>Experiment 1: Tree Size vs Win Percent</a:t>
+            </a:r>
+            <a:r>
+              <a:rPr lang="en-US" baseline="0"/>
+              <a:t> of mcts_vanilla</a:t>
+            </a:r>
+            <a:endParaRPr lang="en-US"/>
+          </a:p>
+        </c:rich>
+      </c:tx>
+      <c:overlay val="0"/>
+      <c:spPr>
+        <a:noFill/>
+        <a:ln>
+          <a:noFill/>
+        </a:ln>
+        <a:effectLst/>
+      </c:spPr>
+      <c:txPr>
+        <a:bodyPr rot="0" spcFirstLastPara="1" vertOverflow="ellipsis" vert="horz" wrap="square" anchor="ctr" anchorCtr="1"/>
+        <a:lstStyle/>
+        <a:p>
+          <a:pPr>
+            <a:defRPr sz="1400" b="0" i="0" u="none" strike="noStrike" kern="1200" spc="0" baseline="0">
+              <a:solidFill>
+                <a:schemeClr val="tx1">
+                  <a:lumMod val="65000"/>
+                  <a:lumOff val="35000"/>
+                </a:schemeClr>
+              </a:solidFill>
+              <a:latin typeface="+mn-lt"/>
+              <a:ea typeface="+mn-ea"/>
+              <a:cs typeface="+mn-cs"/>
+            </a:defRPr>
+          </a:pPr>
+          <a:endParaRPr lang="en-US"/>
+        </a:p>
+      </c:txPr>
+    </c:title>
+    <c:autoTitleDeleted val="0"/>
+    <c:plotArea>
+      <c:layout/>
+      <c:scatterChart>
+        <c:scatterStyle val="lineMarker"/>
+        <c:varyColors val="0"/>
+        <c:ser>
+          <c:idx val="0"/>
+          <c:order val="0"/>
+          <c:tx>
+            <c:strRef>
+              <c:f>Sheet1!$C$1</c:f>
+              <c:strCache>
+                <c:ptCount val="1"/>
+                <c:pt idx="0">
+                  <c:v>P2 Win Percent</c:v>
+                </c:pt>
+              </c:strCache>
+            </c:strRef>
+          </c:tx>
+          <c:spPr>
+            <a:ln w="19050" cap="rnd">
+              <a:solidFill>
+                <a:schemeClr val="accent1"/>
+              </a:solidFill>
+              <a:round/>
+            </a:ln>
+            <a:effectLst/>
+          </c:spPr>
+          <c:marker>
+            <c:symbol val="circle"/>
+            <c:size val="5"/>
+            <c:spPr>
+              <a:solidFill>
+                <a:schemeClr val="accent1"/>
+              </a:solidFill>
+              <a:ln w="9525">
+                <a:solidFill>
+                  <a:schemeClr val="accent1"/>
+                </a:solidFill>
+              </a:ln>
+              <a:effectLst/>
+            </c:spPr>
+          </c:marker>
+          <c:xVal>
+            <c:numRef>
+              <c:f>Sheet1!$B$2:$B$5</c:f>
+              <c:numCache>
+                <c:formatCode>General</c:formatCode>
+                <c:ptCount val="4"/>
+                <c:pt idx="0">
+                  <c:v>25</c:v>
+                </c:pt>
+                <c:pt idx="1">
+                  <c:v>50</c:v>
+                </c:pt>
+                <c:pt idx="2">
+                  <c:v>150</c:v>
+                </c:pt>
+                <c:pt idx="3">
+                  <c:v>200</c:v>
+                </c:pt>
+              </c:numCache>
+            </c:numRef>
+          </c:xVal>
+          <c:yVal>
+            <c:numRef>
+              <c:f>Sheet1!$C$2:$C$5</c:f>
+              <c:numCache>
+                <c:formatCode>General</c:formatCode>
+                <c:ptCount val="4"/>
+                <c:pt idx="0">
+                  <c:v>20</c:v>
+                </c:pt>
+                <c:pt idx="1">
+                  <c:v>29</c:v>
+                </c:pt>
+                <c:pt idx="2">
+                  <c:v>58</c:v>
+                </c:pt>
+                <c:pt idx="3">
+                  <c:v>70</c:v>
+                </c:pt>
+              </c:numCache>
+            </c:numRef>
+          </c:yVal>
+          <c:smooth val="0"/>
+          <c:extLst>
+            <c:ext xmlns:c16="http://schemas.microsoft.com/office/drawing/2014/chart" uri="{C3380CC4-5D6E-409C-BE32-E72D297353CC}">
+              <c16:uniqueId val="{00000000-2206-4E69-BE0E-B8D9766735D9}"/>
+            </c:ext>
+          </c:extLst>
+        </c:ser>
+        <c:dLbls>
+          <c:showLegendKey val="0"/>
+          <c:showVal val="0"/>
+          <c:showCatName val="0"/>
+          <c:showSerName val="0"/>
+          <c:showPercent val="0"/>
+          <c:showBubbleSize val="0"/>
+        </c:dLbls>
+        <c:axId val="995196592"/>
+        <c:axId val="995183696"/>
+      </c:scatterChart>
+      <c:valAx>
+        <c:axId val="995196592"/>
+        <c:scaling>
+          <c:orientation val="minMax"/>
+        </c:scaling>
+        <c:delete val="0"/>
+        <c:axPos val="b"/>
+        <c:majorGridlines>
+          <c:spPr>
+            <a:ln w="9525" cap="flat" cmpd="sng" algn="ctr">
+              <a:solidFill>
+                <a:schemeClr val="tx1">
+                  <a:lumMod val="15000"/>
+                  <a:lumOff val="85000"/>
+                </a:schemeClr>
+              </a:solidFill>
+              <a:round/>
+            </a:ln>
+            <a:effectLst/>
+          </c:spPr>
+        </c:majorGridlines>
+        <c:title>
+          <c:tx>
+            <c:rich>
+              <a:bodyPr rot="0" spcFirstLastPara="1" vertOverflow="ellipsis" vert="horz" wrap="square" anchor="ctr" anchorCtr="1"/>
+              <a:lstStyle/>
+              <a:p>
+                <a:pPr>
+                  <a:defRPr sz="1000" b="0" i="0" u="none" strike="noStrike" kern="1200" baseline="0">
+                    <a:solidFill>
+                      <a:schemeClr val="tx1">
+                        <a:lumMod val="65000"/>
+                        <a:lumOff val="35000"/>
+                      </a:schemeClr>
+                    </a:solidFill>
+                    <a:latin typeface="+mn-lt"/>
+                    <a:ea typeface="+mn-ea"/>
+                    <a:cs typeface="+mn-cs"/>
+                  </a:defRPr>
+                </a:pPr>
+                <a:r>
+                  <a:rPr lang="en-US"/>
+                  <a:t>Tree Size</a:t>
+                </a:r>
+              </a:p>
+            </c:rich>
+          </c:tx>
+          <c:overlay val="0"/>
+          <c:spPr>
+            <a:noFill/>
+            <a:ln>
+              <a:noFill/>
+            </a:ln>
+            <a:effectLst/>
+          </c:spPr>
+          <c:txPr>
+            <a:bodyPr rot="0" spcFirstLastPara="1" vertOverflow="ellipsis" vert="horz" wrap="square" anchor="ctr" anchorCtr="1"/>
+            <a:lstStyle/>
+            <a:p>
+              <a:pPr>
+                <a:defRPr sz="1000" b="0" i="0" u="none" strike="noStrike" kern="1200" baseline="0">
+                  <a:solidFill>
+                    <a:schemeClr val="tx1">
+                      <a:lumMod val="65000"/>
+                      <a:lumOff val="35000"/>
+                    </a:schemeClr>
+                  </a:solidFill>
+                  <a:latin typeface="+mn-lt"/>
+                  <a:ea typeface="+mn-ea"/>
+                  <a:cs typeface="+mn-cs"/>
+                </a:defRPr>
+              </a:pPr>
+              <a:endParaRPr lang="en-US"/>
+            </a:p>
+          </c:txPr>
+        </c:title>
+        <c:numFmt formatCode="General" sourceLinked="1"/>
+        <c:majorTickMark val="none"/>
+        <c:minorTickMark val="none"/>
+        <c:tickLblPos val="nextTo"/>
+        <c:spPr>
+          <a:noFill/>
+          <a:ln w="9525" cap="flat" cmpd="sng" algn="ctr">
+            <a:solidFill>
+              <a:schemeClr val="tx1">
+                <a:lumMod val="25000"/>
+                <a:lumOff val="75000"/>
+              </a:schemeClr>
+            </a:solidFill>
+            <a:round/>
+          </a:ln>
+          <a:effectLst/>
+        </c:spPr>
+        <c:txPr>
+          <a:bodyPr rot="-60000000" spcFirstLastPara="1" vertOverflow="ellipsis" vert="horz" wrap="square" anchor="ctr" anchorCtr="1"/>
+          <a:lstStyle/>
+          <a:p>
+            <a:pPr>
+              <a:defRPr sz="900" b="0" i="0" u="none" strike="noStrike" kern="1200" baseline="0">
+                <a:solidFill>
+                  <a:schemeClr val="tx1">
+                    <a:lumMod val="65000"/>
+                    <a:lumOff val="35000"/>
+                  </a:schemeClr>
+                </a:solidFill>
+                <a:latin typeface="+mn-lt"/>
+                <a:ea typeface="+mn-ea"/>
+                <a:cs typeface="+mn-cs"/>
+              </a:defRPr>
+            </a:pPr>
+            <a:endParaRPr lang="en-US"/>
+          </a:p>
+        </c:txPr>
+        <c:crossAx val="995183696"/>
+        <c:crosses val="autoZero"/>
+        <c:crossBetween val="midCat"/>
+      </c:valAx>
+      <c:valAx>
+        <c:axId val="995183696"/>
+        <c:scaling>
+          <c:orientation val="minMax"/>
+        </c:scaling>
+        <c:delete val="0"/>
+        <c:axPos val="l"/>
+        <c:majorGridlines>
+          <c:spPr>
+            <a:ln w="9525" cap="flat" cmpd="sng" algn="ctr">
+              <a:solidFill>
+                <a:schemeClr val="tx1">
+                  <a:lumMod val="15000"/>
+                  <a:lumOff val="85000"/>
+                </a:schemeClr>
+              </a:solidFill>
+              <a:round/>
+            </a:ln>
+            <a:effectLst/>
+          </c:spPr>
+        </c:majorGridlines>
+        <c:title>
+          <c:tx>
+            <c:rich>
+              <a:bodyPr rot="-5400000" spcFirstLastPara="1" vertOverflow="ellipsis" vert="horz" wrap="square" anchor="ctr" anchorCtr="1"/>
+              <a:lstStyle/>
+              <a:p>
+                <a:pPr>
+                  <a:defRPr sz="1000" b="0" i="0" u="none" strike="noStrike" kern="1200" baseline="0">
+                    <a:solidFill>
+                      <a:schemeClr val="tx1">
+                        <a:lumMod val="65000"/>
+                        <a:lumOff val="35000"/>
+                      </a:schemeClr>
+                    </a:solidFill>
+                    <a:latin typeface="+mn-lt"/>
+                    <a:ea typeface="+mn-ea"/>
+                    <a:cs typeface="+mn-cs"/>
+                  </a:defRPr>
+                </a:pPr>
+                <a:r>
+                  <a:rPr lang="en-US"/>
+                  <a:t>Win Percent</a:t>
+                </a:r>
+              </a:p>
+            </c:rich>
+          </c:tx>
+          <c:overlay val="0"/>
+          <c:spPr>
+            <a:noFill/>
+            <a:ln>
+              <a:noFill/>
+            </a:ln>
+            <a:effectLst/>
+          </c:spPr>
+          <c:txPr>
+            <a:bodyPr rot="-5400000" spcFirstLastPara="1" vertOverflow="ellipsis" vert="horz" wrap="square" anchor="ctr" anchorCtr="1"/>
+            <a:lstStyle/>
+            <a:p>
+              <a:pPr>
+                <a:defRPr sz="1000" b="0" i="0" u="none" strike="noStrike" kern="1200" baseline="0">
+                  <a:solidFill>
+                    <a:schemeClr val="tx1">
+                      <a:lumMod val="65000"/>
+                      <a:lumOff val="35000"/>
+                    </a:schemeClr>
+                  </a:solidFill>
+                  <a:latin typeface="+mn-lt"/>
+                  <a:ea typeface="+mn-ea"/>
+                  <a:cs typeface="+mn-cs"/>
+                </a:defRPr>
+              </a:pPr>
+              <a:endParaRPr lang="en-US"/>
+            </a:p>
+          </c:txPr>
+        </c:title>
+        <c:numFmt formatCode="General" sourceLinked="1"/>
+        <c:majorTickMark val="none"/>
+        <c:minorTickMark val="none"/>
+        <c:tickLblPos val="nextTo"/>
+        <c:spPr>
+          <a:noFill/>
+          <a:ln w="9525" cap="flat" cmpd="sng" algn="ctr">
+            <a:solidFill>
+              <a:schemeClr val="tx1">
+                <a:lumMod val="25000"/>
+                <a:lumOff val="75000"/>
+              </a:schemeClr>
+            </a:solidFill>
+            <a:round/>
+          </a:ln>
+          <a:effectLst/>
+        </c:spPr>
+        <c:txPr>
+          <a:bodyPr rot="-60000000" spcFirstLastPara="1" vertOverflow="ellipsis" vert="horz" wrap="square" anchor="ctr" anchorCtr="1"/>
+          <a:lstStyle/>
+          <a:p>
+            <a:pPr>
+              <a:defRPr sz="900" b="0" i="0" u="none" strike="noStrike" kern="1200" baseline="0">
+                <a:solidFill>
+                  <a:schemeClr val="tx1">
+                    <a:lumMod val="65000"/>
+                    <a:lumOff val="35000"/>
+                  </a:schemeClr>
+                </a:solidFill>
+                <a:latin typeface="+mn-lt"/>
+                <a:ea typeface="+mn-ea"/>
+                <a:cs typeface="+mn-cs"/>
+              </a:defRPr>
+            </a:pPr>
+            <a:endParaRPr lang="en-US"/>
+          </a:p>
+        </c:txPr>
+        <c:crossAx val="995196592"/>
+        <c:crosses val="autoZero"/>
+        <c:crossBetween val="midCat"/>
+      </c:valAx>
+      <c:spPr>
+        <a:noFill/>
+        <a:ln>
+          <a:noFill/>
+        </a:ln>
+        <a:effectLst/>
+      </c:spPr>
+    </c:plotArea>
+    <c:plotVisOnly val="1"/>
+    <c:dispBlanksAs val="gap"/>
+    <c:showDLblsOverMax val="0"/>
+  </c:chart>
+  <c:spPr>
+    <a:solidFill>
+      <a:schemeClr val="bg1"/>
+    </a:solidFill>
+    <a:ln w="9525" cap="flat" cmpd="sng" algn="ctr">
+      <a:solidFill>
+        <a:schemeClr val="tx1">
+          <a:lumMod val="15000"/>
+          <a:lumOff val="85000"/>
+        </a:schemeClr>
+      </a:solidFill>
+      <a:round/>
+    </a:ln>
+    <a:effectLst/>
+  </c:spPr>
+  <c:txPr>
+    <a:bodyPr/>
+    <a:lstStyle/>
+    <a:p>
+      <a:pPr>
+        <a:defRPr/>
+      </a:pPr>
+      <a:endParaRPr lang="en-US"/>
+    </a:p>
+  </c:txPr>
+  <c:externalData r:id="rId3">
+    <c:autoUpdate val="0"/>
+  </c:externalData>
+</c:chartSpace>
+</file>
+
+<file path=word/charts/colors1.xml><?xml version="1.0" encoding="utf-8"?>
+<cs:colorStyle xmlns:cs="http://schemas.microsoft.com/office/drawing/2012/chartStyle" xmlns:a="http://schemas.openxmlformats.org/drawingml/2006/main" meth="cycle" id="10">
+  <a:schemeClr val="accent1"/>
+  <a:schemeClr val="accent2"/>
+  <a:schemeClr val="accent3"/>
+  <a:schemeClr val="accent4"/>
+  <a:schemeClr val="accent5"/>
+  <a:schemeClr val="accent6"/>
+  <cs:variation/>
+  <cs:variation>
+    <a:lumMod val="60000"/>
+  </cs:variation>
+  <cs:variation>
+    <a:lumMod val="80000"/>
+    <a:lumOff val="20000"/>
+  </cs:variation>
+  <cs:variation>
+    <a:lumMod val="80000"/>
+  </cs:variation>
+  <cs:variation>
+    <a:lumMod val="60000"/>
+    <a:lumOff val="40000"/>
+  </cs:variation>
+  <cs:variation>
+    <a:lumMod val="50000"/>
+  </cs:variation>
+  <cs:variation>
+    <a:lumMod val="70000"/>
+    <a:lumOff val="30000"/>
+  </cs:variation>
+  <cs:variation>
+    <a:lumMod val="70000"/>
+  </cs:variation>
+  <cs:variation>
+    <a:lumMod val="50000"/>
+    <a:lumOff val="50000"/>
+  </cs:variation>
+</cs:colorStyle>
+</file>
+
+<file path=word/charts/style1.xml><?xml version="1.0" encoding="utf-8"?>
+<cs:chartStyle xmlns:cs="http://schemas.microsoft.com/office/drawing/2012/chartStyle" xmlns:a="http://schemas.openxmlformats.org/drawingml/2006/main" id="240">
+  <cs:axisTitle>
+    <cs:lnRef idx="0"/>
+    <cs:fillRef idx="0"/>
+    <cs:effectRef idx="0"/>
+    <cs:fontRef idx="minor">
+      <a:schemeClr val="tx1">
+        <a:lumMod val="65000"/>
+        <a:lumOff val="35000"/>
+      </a:schemeClr>
+    </cs:fontRef>
+    <cs:defRPr sz="1000" kern="1200"/>
+  </cs:axisTitle>
+  <cs:categoryAxis>
+    <cs:lnRef idx="0"/>
+    <cs:fillRef idx="0"/>
+    <cs:effectRef idx="0"/>
+    <cs:fontRef idx="minor">
+      <a:schemeClr val="tx1">
+        <a:lumMod val="65000"/>
+        <a:lumOff val="35000"/>
+      </a:schemeClr>
+    </cs:fontRef>
+    <cs:spPr>
+      <a:ln w="9525" cap="flat" cmpd="sng" algn="ctr">
+        <a:solidFill>
+          <a:schemeClr val="tx1">
+            <a:lumMod val="25000"/>
+            <a:lumOff val="75000"/>
+          </a:schemeClr>
+        </a:solidFill>
+        <a:round/>
+      </a:ln>
+    </cs:spPr>
+    <cs:defRPr sz="900" kern="1200"/>
+  </cs:categoryAxis>
+  <cs:chartArea mods="allowNoFillOverride allowNoLineOverride">
+    <cs:lnRef idx="0"/>
+    <cs:fillRef idx="0"/>
+    <cs:effectRef idx="0"/>
+    <cs:fontRef idx="minor">
+      <a:schemeClr val="tx1"/>
+    </cs:fontRef>
+    <cs:spPr>
+      <a:solidFill>
+        <a:schemeClr val="bg1"/>
+      </a:solidFill>
+      <a:ln w="9525" cap="flat" cmpd="sng" algn="ctr">
+        <a:solidFill>
+          <a:schemeClr val="tx1">
+            <a:lumMod val="15000"/>
+            <a:lumOff val="85000"/>
+          </a:schemeClr>
+        </a:solidFill>
+        <a:round/>
+      </a:ln>
+    </cs:spPr>
+    <cs:defRPr sz="1000" kern="1200"/>
+  </cs:chartArea>
+  <cs:dataLabel>
+    <cs:lnRef idx="0"/>
+    <cs:fillRef idx="0"/>
+    <cs:effectRef idx="0"/>
+    <cs:fontRef idx="minor">
+      <a:schemeClr val="tx1">
+        <a:lumMod val="75000"/>
+        <a:lumOff val="25000"/>
+      </a:schemeClr>
+    </cs:fontRef>
+    <cs:defRPr sz="900" kern="1200"/>
+  </cs:dataLabel>
+  <cs:dataLabelCallout>
+    <cs:lnRef idx="0"/>
+    <cs:fillRef idx="0"/>
+    <cs:effectRef idx="0"/>
+    <cs:fontRef idx="minor">
+      <a:schemeClr val="dk1">
+        <a:lumMod val="65000"/>
+        <a:lumOff val="35000"/>
+      </a:schemeClr>
+    </cs:fontRef>
+    <cs:spPr>
+      <a:solidFill>
+        <a:schemeClr val="lt1"/>
+      </a:solidFill>
+      <a:ln>
+        <a:solidFill>
+          <a:schemeClr val="dk1">
+            <a:lumMod val="25000"/>
+            <a:lumOff val="75000"/>
+          </a:schemeClr>
+        </a:solidFill>
+      </a:ln>
+    </cs:spPr>
+    <cs:defRPr sz="900" kern="1200"/>
+    <cs:bodyPr rot="0" spcFirstLastPara="1" vertOverflow="clip" horzOverflow="clip" vert="horz" wrap="square" lIns="36576" tIns="18288" rIns="36576" bIns="18288" anchor="ctr" anchorCtr="1">
+      <a:spAutoFit/>
+    </cs:bodyPr>
+  </cs:dataLabelCallout>
+  <cs:dataPoint>
+    <cs:lnRef idx="0"/>
+    <cs:fillRef idx="1">
+      <cs:styleClr val="auto"/>
+    </cs:fillRef>
+    <cs:effectRef idx="0"/>
+    <cs:fontRef idx="minor">
+      <a:schemeClr val="tx1"/>
+    </cs:fontRef>
+  </cs:dataPoint>
+  <cs:dataPoint3D>
+    <cs:lnRef idx="0"/>
+    <cs:fillRef idx="1">
+      <cs:styleClr val="auto"/>
+    </cs:fillRef>
+    <cs:effectRef idx="0"/>
+    <cs:fontRef idx="minor">
+      <a:schemeClr val="tx1"/>
+    </cs:fontRef>
+  </cs:dataPoint3D>
+  <cs:dataPointLine>
+    <cs:lnRef idx="0">
+      <cs:styleClr val="auto"/>
+    </cs:lnRef>
+    <cs:fillRef idx="1"/>
+    <cs:effectRef idx="0"/>
+    <cs:fontRef idx="minor">
+      <a:schemeClr val="tx1"/>
+    </cs:fontRef>
+    <cs:spPr>
+      <a:ln w="19050" cap="rnd">
+        <a:solidFill>
+          <a:schemeClr val="phClr"/>
+        </a:solidFill>
+        <a:round/>
+      </a:ln>
+    </cs:spPr>
+  </cs:dataPointLine>
+  <cs:dataPointMarker>
+    <cs:lnRef idx="0">
+      <cs:styleClr val="auto"/>
+    </cs:lnRef>
+    <cs:fillRef idx="1">
+      <cs:styleClr val="auto"/>
+    </cs:fillRef>
+    <cs:effectRef idx="0"/>
+    <cs:fontRef idx="minor">
+      <a:schemeClr val="tx1"/>
+    </cs:fontRef>
+    <cs:spPr>
+      <a:ln w="9525">
+        <a:solidFill>
+          <a:schemeClr val="phClr"/>
+        </a:solidFill>
+      </a:ln>
+    </cs:spPr>
+  </cs:dataPointMarker>
+  <cs:dataPointMarkerLayout symbol="circle" size="5"/>
+  <cs:dataPointWireframe>
+    <cs:lnRef idx="0">
+      <cs:styleClr val="auto"/>
+    </cs:lnRef>
+    <cs:fillRef idx="0"/>
+    <cs:effectRef idx="0"/>
+    <cs:fontRef idx="minor">
+      <a:schemeClr val="dk1"/>
+    </cs:fontRef>
+    <cs:spPr>
+      <a:ln w="9525" cap="rnd">
+        <a:solidFill>
+          <a:schemeClr val="phClr"/>
+        </a:solidFill>
+        <a:round/>
+      </a:ln>
+    </cs:spPr>
+  </cs:dataPointWireframe>
+  <cs:dataTable>
+    <cs:lnRef idx="0"/>
+    <cs:fillRef idx="0"/>
+    <cs:effectRef idx="0"/>
+    <cs:fontRef idx="minor">
+      <a:schemeClr val="tx1">
+        <a:lumMod val="65000"/>
+        <a:lumOff val="35000"/>
+      </a:schemeClr>
+    </cs:fontRef>
+    <cs:spPr>
+      <a:noFill/>
+      <a:ln w="9525" cap="flat" cmpd="sng" algn="ctr">
+        <a:solidFill>
+          <a:schemeClr val="tx1">
+            <a:lumMod val="15000"/>
+            <a:lumOff val="85000"/>
+          </a:schemeClr>
+        </a:solidFill>
+        <a:round/>
+      </a:ln>
+    </cs:spPr>
+    <cs:defRPr sz="900" kern="1200"/>
+  </cs:dataTable>
+  <cs:downBar>
+    <cs:lnRef idx="0"/>
+    <cs:fillRef idx="0"/>
+    <cs:effectRef idx="0"/>
+    <cs:fontRef idx="minor">
+      <a:schemeClr val="tx1"/>
+    </cs:fontRef>
+    <cs:spPr>
+      <a:solidFill>
+        <a:schemeClr val="dk1">
+          <a:lumMod val="75000"/>
+          <a:lumOff val="25000"/>
+        </a:schemeClr>
+      </a:solidFill>
+      <a:ln w="9525" cap="flat" cmpd="sng" algn="ctr">
+        <a:solidFill>
+          <a:schemeClr val="tx1">
+            <a:lumMod val="65000"/>
+            <a:lumOff val="35000"/>
+          </a:schemeClr>
+        </a:solidFill>
+        <a:round/>
+      </a:ln>
+    </cs:spPr>
+  </cs:downBar>
+  <cs:dropLine>
+    <cs:lnRef idx="0"/>
+    <cs:fillRef idx="0"/>
+    <cs:effectRef idx="0"/>
+    <cs:fontRef idx="minor">
+      <a:schemeClr val="tx1"/>
+    </cs:fontRef>
+    <cs:spPr>
+      <a:ln w="9525" cap="flat" cmpd="sng" algn="ctr">
+        <a:solidFill>
+          <a:schemeClr val="tx1">
+            <a:lumMod val="35000"/>
+            <a:lumOff val="65000"/>
+          </a:schemeClr>
+        </a:solidFill>
+        <a:round/>
+      </a:ln>
+    </cs:spPr>
+  </cs:dropLine>
+  <cs:errorBar>
+    <cs:lnRef idx="0"/>
+    <cs:fillRef idx="0"/>
+    <cs:effectRef idx="0"/>
+    <cs:fontRef idx="minor">
+      <a:schemeClr val="tx1"/>
+    </cs:fontRef>
+    <cs:spPr>
+      <a:ln w="9525" cap="flat" cmpd="sng" algn="ctr">
+        <a:solidFill>
+          <a:schemeClr val="tx1">
+            <a:lumMod val="65000"/>
+            <a:lumOff val="35000"/>
+          </a:schemeClr>
+        </a:solidFill>
+        <a:round/>
+      </a:ln>
+    </cs:spPr>
+  </cs:errorBar>
+  <cs:floor>
+    <cs:lnRef idx="0"/>
+    <cs:fillRef idx="0"/>
+    <cs:effectRef idx="0"/>
+    <cs:fontRef idx="minor">
+      <a:schemeClr val="tx1"/>
+    </cs:fontRef>
+    <cs:spPr>
+      <a:noFill/>
+      <a:ln>
+        <a:noFill/>
+      </a:ln>
+    </cs:spPr>
+  </cs:floor>
+  <cs:gridlineMajor>
+    <cs:lnRef idx="0"/>
+    <cs:fillRef idx="0"/>
+    <cs:effectRef idx="0"/>
+    <cs:fontRef idx="minor">
+      <a:schemeClr val="tx1"/>
+    </cs:fontRef>
+    <cs:spPr>
+      <a:ln w="9525" cap="flat" cmpd="sng" algn="ctr">
+        <a:solidFill>
+          <a:schemeClr val="tx1">
+            <a:lumMod val="15000"/>
+            <a:lumOff val="85000"/>
+          </a:schemeClr>
+        </a:solidFill>
+        <a:round/>
+      </a:ln>
+    </cs:spPr>
+  </cs:gridlineMajor>
+  <cs:gridlineMinor>
+    <cs:lnRef idx="0"/>
+    <cs:fillRef idx="0"/>
+    <cs:effectRef idx="0"/>
+    <cs:fontRef idx="minor">
+      <a:schemeClr val="tx1"/>
+    </cs:fontRef>
+    <cs:spPr>
+      <a:ln w="9525" cap="flat" cmpd="sng" algn="ctr">
+        <a:solidFill>
+          <a:schemeClr val="tx1">
+            <a:lumMod val="5000"/>
+            <a:lumOff val="95000"/>
+          </a:schemeClr>
+        </a:solidFill>
+        <a:round/>
+      </a:ln>
+    </cs:spPr>
+  </cs:gridlineMinor>
+  <cs:hiLoLine>
+    <cs:lnRef idx="0"/>
+    <cs:fillRef idx="0"/>
+    <cs:effectRef idx="0"/>
+    <cs:fontRef idx="minor">
+      <a:schemeClr val="tx1"/>
+    </cs:fontRef>
+    <cs:spPr>
+      <a:ln w="9525" cap="flat" cmpd="sng" algn="ctr">
+        <a:solidFill>
+          <a:schemeClr val="tx1">
+            <a:lumMod val="50000"/>
+            <a:lumOff val="50000"/>
+          </a:schemeClr>
+        </a:solidFill>
+        <a:round/>
+      </a:ln>
+    </cs:spPr>
+  </cs:hiLoLine>
+  <cs:leaderLine>
+    <cs:lnRef idx="0"/>
+    <cs:fillRef idx="0"/>
+    <cs:effectRef idx="0"/>
+    <cs:fontRef idx="minor">
+      <a:schemeClr val="tx1"/>
+    </cs:fontRef>
+    <cs:spPr>
+      <a:ln w="9525" cap="flat" cmpd="sng" algn="ctr">
+        <a:solidFill>
+          <a:schemeClr val="tx1">
+            <a:lumMod val="35000"/>
+            <a:lumOff val="65000"/>
+          </a:schemeClr>
+        </a:solidFill>
+        <a:round/>
+      </a:ln>
+    </cs:spPr>
+  </cs:leaderLine>
+  <cs:legend>
+    <cs:lnRef idx="0"/>
+    <cs:fillRef idx="0"/>
+    <cs:effectRef idx="0"/>
+    <cs:fontRef idx="minor">
+      <a:schemeClr val="tx1">
+        <a:lumMod val="65000"/>
+        <a:lumOff val="35000"/>
+      </a:schemeClr>
+    </cs:fontRef>
+    <cs:defRPr sz="900" kern="1200"/>
+  </cs:legend>
+  <cs:plotArea mods="allowNoFillOverride allowNoLineOverride">
+    <cs:lnRef idx="0"/>
+    <cs:fillRef idx="0"/>
+    <cs:effectRef idx="0"/>
+    <cs:fontRef idx="minor">
+      <a:schemeClr val="tx1"/>
+    </cs:fontRef>
+  </cs:plotArea>
+  <cs:plotArea3D mods="allowNoFillOverride allowNoLineOverride">
+    <cs:lnRef idx="0"/>
+    <cs:fillRef idx="0"/>
+    <cs:effectRef idx="0"/>
+    <cs:fontRef idx="minor">
+      <a:schemeClr val="tx1"/>
+    </cs:fontRef>
+  </cs:plotArea3D>
+  <cs:seriesAxis>
+    <cs:lnRef idx="0"/>
+    <cs:fillRef idx="0"/>
+    <cs:effectRef idx="0"/>
+    <cs:fontRef idx="minor">
+      <a:schemeClr val="tx1">
+        <a:lumMod val="65000"/>
+        <a:lumOff val="35000"/>
+      </a:schemeClr>
+    </cs:fontRef>
+    <cs:defRPr sz="900" kern="1200"/>
+  </cs:seriesAxis>
+  <cs:seriesLine>
+    <cs:lnRef idx="0"/>
+    <cs:fillRef idx="0"/>
+    <cs:effectRef idx="0"/>
+    <cs:fontRef idx="minor">
+      <a:schemeClr val="tx1"/>
+    </cs:fontRef>
+    <cs:spPr>
+      <a:ln w="9525" cap="flat" cmpd="sng" algn="ctr">
+        <a:solidFill>
+          <a:schemeClr val="tx1">
+            <a:lumMod val="35000"/>
+            <a:lumOff val="65000"/>
+          </a:schemeClr>
+        </a:solidFill>
+        <a:round/>
+      </a:ln>
+    </cs:spPr>
+  </cs:seriesLine>
+  <cs:title>
+    <cs:lnRef idx="0"/>
+    <cs:fillRef idx="0"/>
+    <cs:effectRef idx="0"/>
+    <cs:fontRef idx="minor">
+      <a:schemeClr val="tx1">
+        <a:lumMod val="65000"/>
+        <a:lumOff val="35000"/>
+      </a:schemeClr>
+    </cs:fontRef>
+    <cs:defRPr sz="1400" b="0" kern="1200" spc="0" baseline="0"/>
+  </cs:title>
+  <cs:trendline>
+    <cs:lnRef idx="0">
+      <cs:styleClr val="auto"/>
+    </cs:lnRef>
+    <cs:fillRef idx="0"/>
+    <cs:effectRef idx="0"/>
+    <cs:fontRef idx="minor">
+      <a:schemeClr val="tx1"/>
+    </cs:fontRef>
+    <cs:spPr>
+      <a:ln w="19050" cap="rnd">
+        <a:solidFill>
+          <a:schemeClr val="phClr"/>
+        </a:solidFill>
+        <a:prstDash val="sysDot"/>
+      </a:ln>
+    </cs:spPr>
+  </cs:trendline>
+  <cs:trendlineLabel>
+    <cs:lnRef idx="0"/>
+    <cs:fillRef idx="0"/>
+    <cs:effectRef idx="0"/>
+    <cs:fontRef idx="minor">
+      <a:schemeClr val="tx1">
+        <a:lumMod val="65000"/>
+        <a:lumOff val="35000"/>
+      </a:schemeClr>
+    </cs:fontRef>
+    <cs:defRPr sz="900" kern="1200"/>
+  </cs:trendlineLabel>
+  <cs:upBar>
+    <cs:lnRef idx="0"/>
+    <cs:fillRef idx="0"/>
+    <cs:effectRef idx="0"/>
+    <cs:fontRef idx="minor">
+      <a:schemeClr val="tx1"/>
+    </cs:fontRef>
+    <cs:spPr>
+      <a:solidFill>
+        <a:schemeClr val="lt1"/>
+      </a:solidFill>
+      <a:ln w="9525" cap="flat" cmpd="sng" algn="ctr">
+        <a:solidFill>
+          <a:schemeClr val="tx1">
+            <a:lumMod val="65000"/>
+            <a:lumOff val="35000"/>
+          </a:schemeClr>
+        </a:solidFill>
+        <a:round/>
+      </a:ln>
+    </cs:spPr>
+  </cs:upBar>
+  <cs:valueAxis>
+    <cs:lnRef idx="0"/>
+    <cs:fillRef idx="0"/>
+    <cs:effectRef idx="0"/>
+    <cs:fontRef idx="minor">
+      <a:schemeClr val="tx1">
+        <a:lumMod val="65000"/>
+        <a:lumOff val="35000"/>
+      </a:schemeClr>
+    </cs:fontRef>
+    <cs:spPr>
+      <a:ln w="9525" cap="flat" cmpd="sng" algn="ctr">
+        <a:solidFill>
+          <a:schemeClr val="tx1">
+            <a:lumMod val="25000"/>
+            <a:lumOff val="75000"/>
+          </a:schemeClr>
+        </a:solidFill>
+        <a:round/>
+      </a:ln>
+    </cs:spPr>
+    <cs:defRPr sz="900" kern="1200"/>
+  </cs:valueAxis>
+  <cs:wall>
+    <cs:lnRef idx="0"/>
+    <cs:fillRef idx="0"/>
+    <cs:effectRef idx="0"/>
+    <cs:fontRef idx="minor">
+      <a:schemeClr val="tx1"/>
+    </cs:fontRef>
+    <cs:spPr>
+      <a:noFill/>
+      <a:ln>
+        <a:noFill/>
+      </a:ln>
+    </cs:spPr>
+  </cs:wall>
+</cs:chartStyle>
+</file>
+
 <file path=word/theme/theme1.xml><?xml version="1.0" encoding="utf-8"?>
 <a:theme xmlns:a="http://schemas.openxmlformats.org/drawingml/2006/main" name="Office Theme">
   <a:themeElements>

--- a/Experiments.docx
+++ b/Experiments.docx
@@ -36,8 +36,29 @@
         </w:drawing>
       </w:r>
     </w:p>
-    <w:p/>
-    <w:p/>
+    <w:p>
+      <w:pPr>
+        <w:ind w:firstLine="720"/>
+        <w:rPr>
+          <w:sz w:val="32"/>
+          <w:szCs w:val="32"/>
+        </w:rPr>
+      </w:pPr>
+      <w:r>
+        <w:rPr>
+          <w:sz w:val="32"/>
+          <w:szCs w:val="32"/>
+        </w:rPr>
+        <w:t>The more nodes P2 had, the more it won. There was a positive linear relationship</w:t>
+      </w:r>
+      <w:r>
+        <w:rPr>
+          <w:sz w:val="32"/>
+          <w:szCs w:val="32"/>
+        </w:rPr>
+        <w:t xml:space="preserve"> between the variables.</w:t>
+      </w:r>
+    </w:p>
     <w:p/>
     <w:p>
       <w:pPr>
@@ -47,7 +68,85 @@
         <w:t>Experiment 2</w:t>
       </w:r>
     </w:p>
-    <w:p/>
+    <w:p>
+      <w:pPr>
+        <w:ind w:firstLine="720"/>
+        <w:rPr>
+          <w:sz w:val="32"/>
+          <w:szCs w:val="32"/>
+        </w:rPr>
+      </w:pPr>
+      <w:r>
+        <w:rPr>
+          <w:sz w:val="32"/>
+          <w:szCs w:val="32"/>
+        </w:rPr>
+        <w:t xml:space="preserve">The heuristic added to rollout was made </w:t>
+      </w:r>
+      <w:r>
+        <w:rPr>
+          <w:sz w:val="32"/>
+          <w:szCs w:val="32"/>
+        </w:rPr>
+        <w:t xml:space="preserve">to </w:t>
+      </w:r>
+      <w:r>
+        <w:rPr>
+          <w:sz w:val="32"/>
+          <w:szCs w:val="32"/>
+        </w:rPr>
+        <w:t xml:space="preserve">predict 3 in a rows from the opponent and filling in 3 in a rows </w:t>
+      </w:r>
+      <w:r>
+        <w:rPr>
+          <w:sz w:val="32"/>
+          <w:szCs w:val="32"/>
+        </w:rPr>
+        <w:t>from</w:t>
+      </w:r>
+      <w:r>
+        <w:rPr>
+          <w:sz w:val="32"/>
+          <w:szCs w:val="32"/>
+        </w:rPr>
+        <w:t xml:space="preserve"> the player</w:t>
+      </w:r>
+      <w:r>
+        <w:rPr>
+          <w:sz w:val="32"/>
+          <w:szCs w:val="32"/>
+        </w:rPr>
+        <w:t>. Our modified heuristic did not win more games</w:t>
+      </w:r>
+      <w:r>
+        <w:rPr>
+          <w:sz w:val="32"/>
+          <w:szCs w:val="32"/>
+        </w:rPr>
+        <w:t xml:space="preserve"> against rollout_bot</w:t>
+      </w:r>
+      <w:r>
+        <w:rPr>
+          <w:sz w:val="32"/>
+          <w:szCs w:val="32"/>
+        </w:rPr>
+        <w:t>. It in fact lost more</w:t>
+      </w:r>
+      <w:r>
+        <w:rPr>
+          <w:sz w:val="32"/>
+          <w:szCs w:val="32"/>
+        </w:rPr>
+        <w:t>. It won only 35% of the time against it with a tree size of 100</w:t>
+      </w:r>
+      <w:r>
+        <w:rPr>
+          <w:sz w:val="32"/>
+          <w:szCs w:val="32"/>
+        </w:rPr>
+        <w:t>. When the tree size was increased to 200, the win rate …</w:t>
+      </w:r>
+    </w:p>
     <w:p/>
     <w:p/>
     <w:p/>

--- a/Experiments.docx
+++ b/Experiments.docx
@@ -95,7 +95,35 @@
           <w:sz w:val="32"/>
           <w:szCs w:val="32"/>
         </w:rPr>
-        <w:t xml:space="preserve">predict 3 in a rows from the opponent and filling in 3 in a rows </w:t>
+        <w:t xml:space="preserve">predict 3 in a </w:t>
+      </w:r>
+      <w:r>
+        <w:rPr>
+          <w:sz w:val="32"/>
+          <w:szCs w:val="32"/>
+        </w:rPr>
+        <w:t>row</w:t>
+      </w:r>
+      <w:r>
+        <w:rPr>
+          <w:sz w:val="32"/>
+          <w:szCs w:val="32"/>
+        </w:rPr>
+        <w:t xml:space="preserve"> from the opponent and filling in 3 in a </w:t>
+      </w:r>
+      <w:r>
+        <w:rPr>
+          <w:sz w:val="32"/>
+          <w:szCs w:val="32"/>
+        </w:rPr>
+        <w:t>row</w:t>
+      </w:r>
+      <w:r>
+        <w:rPr>
+          <w:sz w:val="32"/>
+          <w:szCs w:val="32"/>
+        </w:rPr>
+        <w:t xml:space="preserve"> </w:t>
       </w:r>
       <w:r>
         <w:rPr>
@@ -147,8 +175,6 @@
         <w:t>. When the tree size was increased to 200, the win rate …</w:t>
       </w:r>
     </w:p>
-    <w:p/>
-    <w:p/>
     <w:p/>
     <w:p>
       <w:pPr>
@@ -156,6 +182,61 @@
       </w:pPr>
       <w:r>
         <w:t>Experiment 3</w:t>
+      </w:r>
+    </w:p>
+    <w:p>
+      <w:pPr>
+        <w:rPr>
+          <w:sz w:val="32"/>
+          <w:szCs w:val="32"/>
+        </w:rPr>
+      </w:pPr>
+      <w:r>
+        <w:tab/>
+      </w:r>
+      <w:r>
+        <w:rPr>
+          <w:sz w:val="32"/>
+          <w:szCs w:val="32"/>
+        </w:rPr>
+        <w:t xml:space="preserve">When using the 1 sec as a time constraint, the mcts_vanilla tree size started off around 1100 nodes at the first iteration and continued to increase to about 4000 -9000 nodes when completed. The mcts_modified had a much lower starting point for the nodes which was starting at around 140 nodes and increased to around 1000 nodes. </w:t>
+      </w:r>
+      <w:r>
+        <w:rPr>
+          <w:sz w:val="32"/>
+          <w:szCs w:val="32"/>
+        </w:rPr>
+        <w:lastRenderedPageBreak/>
+        <w:t xml:space="preserve">We expected this of our modified because the heuristic that we implemented takes a lot of time and it would not be able to get as </w:t>
+      </w:r>
+      <w:r>
+        <w:rPr>
+          <w:sz w:val="32"/>
+          <w:szCs w:val="32"/>
+        </w:rPr>
+        <w:t>many</w:t>
+      </w:r>
+      <w:r>
+        <w:rPr>
+          <w:sz w:val="32"/>
+          <w:szCs w:val="32"/>
+        </w:rPr>
+        <w:t xml:space="preserve"> nodes in as vanilla due to this. </w:t>
+      </w:r>
+    </w:p>
+    <w:p>
+      <w:pPr>
+        <w:rPr>
+          <w:sz w:val="32"/>
+          <w:szCs w:val="32"/>
+        </w:rPr>
+      </w:pPr>
+      <w:r>
+        <w:rPr>
+          <w:sz w:val="32"/>
+          <w:szCs w:val="32"/>
+        </w:rPr>
+        <w:t>We tested a change in the time limit by lowering it; when we lowered the time limit to 0.1 seconds the results just scaled down for the two bots (vanilla and modified). The vanilla bot went from starting at 1100 nodes to starting around 150 and the modified went from 140 to around 16 nodes.</w:t>
       </w:r>
     </w:p>
     <w:sectPr>

--- a/Experiments.docx
+++ b/Experiments.docx
@@ -172,7 +172,44 @@
           <w:sz w:val="32"/>
           <w:szCs w:val="32"/>
         </w:rPr>
-        <w:t>. When the tree size was increased to 200, the win rate …</w:t>
+        <w:t xml:space="preserve">. When the tree size was </w:t>
+      </w:r>
+      <w:r>
+        <w:rPr>
+          <w:sz w:val="32"/>
+          <w:szCs w:val="32"/>
+        </w:rPr>
+        <w:t>decreased</w:t>
+      </w:r>
+      <w:r>
+        <w:rPr>
+          <w:sz w:val="32"/>
+          <w:szCs w:val="32"/>
+        </w:rPr>
+        <w:t xml:space="preserve"> to 200, the win rate </w:t>
+      </w:r>
+      <w:r>
+        <w:rPr>
+          <w:sz w:val="32"/>
+          <w:szCs w:val="32"/>
+        </w:rPr>
+        <w:t xml:space="preserve">dropped to only 17%. This might be </w:t>
+      </w:r>
+      <w:proofErr w:type="gramStart"/>
+      <w:r>
+        <w:rPr>
+          <w:sz w:val="32"/>
+          <w:szCs w:val="32"/>
+        </w:rPr>
+        <w:t>due to the fact that</w:t>
+      </w:r>
+      <w:proofErr w:type="gramEnd"/>
+      <w:r>
+        <w:rPr>
+          <w:sz w:val="32"/>
+          <w:szCs w:val="32"/>
+        </w:rPr>
+        <w:t xml:space="preserve"> even though the rollout is choosing the best action, the UCT does not follow through on that.</w:t>
       </w:r>
     </w:p>
     <w:p/>
@@ -199,7 +236,7 @@
           <w:sz w:val="32"/>
           <w:szCs w:val="32"/>
         </w:rPr>
-        <w:t xml:space="preserve">When using the 1 sec as a time constraint, the mcts_vanilla tree size started off around 1100 nodes at the first iteration and continued to increase to about 4000 -9000 nodes when completed. The mcts_modified had a much lower starting point for the nodes which was starting at around 140 nodes and increased to around 1000 nodes. </w:t>
+        <w:t xml:space="preserve">When using the 1 sec as a time constraint, the mcts_vanilla tree size started off around 1100 nodes at the first iteration and continued to increase to about 4000 -9000 nodes when completed. The </w:t>
       </w:r>
       <w:r>
         <w:rPr>
@@ -207,7 +244,7 @@
           <w:szCs w:val="32"/>
         </w:rPr>
         <w:lastRenderedPageBreak/>
-        <w:t xml:space="preserve">We expected this of our modified because the heuristic that we implemented takes a lot of time and it would not be able to get as </w:t>
+        <w:t xml:space="preserve">mcts_modified had a much lower starting point for the nodes which was starting at around 140 nodes and increased to around 1000 nodes. We expected this of our modified because the heuristic that we implemented takes a lot of time and it would not be able to get as </w:t>
       </w:r>
       <w:r>
         <w:rPr>
